--- a/documents/Power Point Soutenance du 18-01-10/Introduction.docx
+++ b/documents/Power Point Soutenance du 18-01-10/Introduction.docx
@@ -3,38 +3,11 @@
 <w:document xmlns:ve="http://schemas.openxmlformats.org/markup-compatibility/2006" xmlns:o="urn:schemas-microsoft-com:office:office" xmlns:r="http://schemas.openxmlformats.org/officeDocument/2006/relationships" xmlns:m="http://schemas.openxmlformats.org/officeDocument/2006/math" xmlns:v="urn:schemas-microsoft-com:vml" xmlns:wp="http://schemas.openxmlformats.org/drawingml/2006/wordprocessingDrawing" xmlns:w10="urn:schemas-microsoft-com:office:word" xmlns:w="http://schemas.openxmlformats.org/wordprocessingml/2006/main" xmlns:wne="http://schemas.microsoft.com/office/word/2006/wordml">
   <w:body>
     <w:p>
+      <w:pPr>
+        <w:pStyle w:val="Titre1"/>
+      </w:pPr>
       <w:r>
-        <w:t>Iozef gzeop,df zeofnzfnzoef ne$fz</w:t>
-      </w:r>
-    </w:p>
-    <w:p>
-      <w:r>
-        <w:t>Efzefzêfkzef</w:t>
-      </w:r>
-    </w:p>
-    <w:p>
-      <w:r>
-        <w:t>Z ef</w:t>
-      </w:r>
-    </w:p>
-    <w:p>
-      <w:r>
-        <w:t>Zek fg</w:t>
-      </w:r>
-    </w:p>
-    <w:p>
-      <w:r>
-        <w:t>Zekze</w:t>
-      </w:r>
-    </w:p>
-    <w:p>
-      <w:r>
-        <w:t>Kze gop^zrzjzek</w:t>
-      </w:r>
-    </w:p>
-    <w:p>
-      <w:r>
-        <w:t>Ze</w:t>
+        <w:t>Introduction :</w:t>
       </w:r>
     </w:p>
     <w:p/>
@@ -208,6 +181,29 @@
     <w:name w:val="Normal"/>
     <w:qFormat/>
   </w:style>
+  <w:style w:type="paragraph" w:styleId="Titre1">
+    <w:name w:val="heading 1"/>
+    <w:basedOn w:val="Normal"/>
+    <w:next w:val="Normal"/>
+    <w:link w:val="Titre1Car"/>
+    <w:uiPriority w:val="9"/>
+    <w:qFormat/>
+    <w:rsid w:val="004275EB"/>
+    <w:pPr>
+      <w:keepNext/>
+      <w:keepLines/>
+      <w:spacing w:before="480" w:after="0"/>
+      <w:outlineLvl w:val="0"/>
+    </w:pPr>
+    <w:rPr>
+      <w:rFonts w:asciiTheme="majorHAnsi" w:eastAsiaTheme="majorEastAsia" w:hAnsiTheme="majorHAnsi" w:cstheme="majorBidi"/>
+      <w:b/>
+      <w:bCs/>
+      <w:color w:val="365F91" w:themeColor="accent1" w:themeShade="BF"/>
+      <w:sz w:val="28"/>
+      <w:szCs w:val="28"/>
+    </w:rPr>
+  </w:style>
   <w:style w:type="character" w:default="1" w:styleId="Policepardfaut">
     <w:name w:val="Default Paragraph Font"/>
     <w:uiPriority w:val="1"/>
@@ -235,6 +231,21 @@
     <w:uiPriority w:val="99"/>
     <w:semiHidden/>
     <w:unhideWhenUsed/>
+  </w:style>
+  <w:style w:type="character" w:customStyle="1" w:styleId="Titre1Car">
+    <w:name w:val="Titre 1 Car"/>
+    <w:basedOn w:val="Policepardfaut"/>
+    <w:link w:val="Titre1"/>
+    <w:uiPriority w:val="9"/>
+    <w:rsid w:val="004275EB"/>
+    <w:rPr>
+      <w:rFonts w:asciiTheme="majorHAnsi" w:eastAsiaTheme="majorEastAsia" w:hAnsiTheme="majorHAnsi" w:cstheme="majorBidi"/>
+      <w:b/>
+      <w:bCs/>
+      <w:color w:val="365F91" w:themeColor="accent1" w:themeShade="BF"/>
+      <w:sz w:val="28"/>
+      <w:szCs w:val="28"/>
+    </w:rPr>
   </w:style>
 </w:styles>
 </file>
